--- a/project/ANLY501 Project Assignment1.docx
+++ b/project/ANLY501 Project Assignment1.docx
@@ -1228,21 +1228,7 @@
         <w:rPr>
           <w:rFonts w:ascii="Times New Roman" w:hAnsi="Times New Roman" w:cs="Times New Roman"/>
         </w:rPr>
-        <w:t>For some entries, the accidents might be dupli</w:t>
-      </w:r>
-      <w:bookmarkStart w:id="8" w:name="_GoBack"/>
-      <w:r>
-        <w:rPr>
-          <w:rFonts w:ascii="Times New Roman" w:hAnsi="Times New Roman" w:cs="Times New Roman"/>
-        </w:rPr>
-        <w:t>cate</w:t>
-      </w:r>
-      <w:bookmarkEnd w:id="8"/>
-      <w:r>
-        <w:rPr>
-          <w:rFonts w:ascii="Times New Roman" w:hAnsi="Times New Roman" w:cs="Times New Roman"/>
-        </w:rPr>
-        <w:t>d</w:t>
+        <w:t>For some entries, the accidents might be duplicated</w:t>
       </w:r>
     </w:p>
     <w:p>
@@ -2090,19 +2076,17 @@
         </w:rPr>
         <w:t xml:space="preserve">. This attribute has some inconsistency when it was recorded. </w:t>
       </w:r>
-      <w:proofErr w:type="gramStart"/>
-      <w:r>
-        <w:rPr>
-          <w:rFonts w:ascii="Times New Roman" w:hAnsi="Times New Roman" w:cs="Times New Roman"/>
-        </w:rPr>
-        <w:t>So</w:t>
-      </w:r>
-      <w:proofErr w:type="gramEnd"/>
-      <w:r>
-        <w:rPr>
-          <w:rFonts w:ascii="Times New Roman" w:hAnsi="Times New Roman" w:cs="Times New Roman"/>
-        </w:rPr>
-        <w:t xml:space="preserve"> we changed this attribut</w:t>
+      <w:r>
+        <w:rPr>
+          <w:rFonts w:ascii="Times New Roman" w:hAnsi="Times New Roman" w:cs="Times New Roman"/>
+        </w:rPr>
+        <w:t xml:space="preserve">So, </w:t>
+      </w:r>
+      <w:r>
+        <w:rPr>
+          <w:rFonts w:ascii="Times New Roman" w:hAnsi="Times New Roman" w:cs="Times New Roman"/>
+        </w:rPr>
+        <w:t>we changed this attribut</w:t>
       </w:r>
       <w:r>
         <w:rPr>
@@ -2240,7 +2224,15 @@
         <w:rPr>
           <w:rFonts w:ascii="Times New Roman" w:hAnsi="Times New Roman" w:cs="Times New Roman"/>
         </w:rPr>
-        <w:t>, we first set it to 0 if the minimum temperature was above 32 degrees (above freezing temperature) and then for those</w:t>
+        <w:t>, we first set it to 0 if the minimum te</w:t>
+      </w:r>
+      <w:bookmarkStart w:id="8" w:name="_GoBack"/>
+      <w:bookmarkEnd w:id="8"/>
+      <w:r>
+        <w:rPr>
+          <w:rFonts w:ascii="Times New Roman" w:hAnsi="Times New Roman" w:cs="Times New Roman"/>
+        </w:rPr>
+        <w:t>mperature was above 32 degrees (above freezing temperature) and then for those</w:t>
       </w:r>
       <w:r>
         <w:rPr>
@@ -2264,7 +2256,19 @@
         <w:rPr>
           <w:rFonts w:ascii="Times New Roman" w:hAnsi="Times New Roman" w:cs="Times New Roman"/>
         </w:rPr>
-        <w:t>, we used mean to replace</w:t>
+        <w:t xml:space="preserve">, we used </w:t>
+      </w:r>
+      <w:r>
+        <w:rPr>
+          <w:rFonts w:ascii="Times New Roman" w:hAnsi="Times New Roman" w:cs="Times New Roman"/>
+        </w:rPr>
+        <w:t xml:space="preserve">the mean </w:t>
+      </w:r>
+      <w:r>
+        <w:rPr>
+          <w:rFonts w:ascii="Times New Roman" w:hAnsi="Times New Roman" w:cs="Times New Roman"/>
+        </w:rPr>
+        <w:t>to replace</w:t>
       </w:r>
       <w:r>
         <w:rPr>
@@ -2277,6 +2281,128 @@
           <w:rFonts w:ascii="Times New Roman" w:hAnsi="Times New Roman" w:cs="Times New Roman"/>
         </w:rPr>
         <w:t>.</w:t>
+      </w:r>
+    </w:p>
+    <w:p>
+      <w:pPr>
+        <w:ind w:firstLine="720"/>
+        <w:rPr>
+          <w:rFonts w:ascii="Times New Roman" w:hAnsi="Times New Roman" w:cs="Times New Roman"/>
+        </w:rPr>
+      </w:pPr>
+      <w:r>
+        <w:rPr>
+          <w:rFonts w:ascii="Times New Roman" w:hAnsi="Times New Roman" w:cs="Times New Roman"/>
+        </w:rPr>
+        <w:t>After we cleaned the data and re-ran the data cleanliness program, all the three attributes were cleaner than before.</w:t>
+      </w:r>
+      <w:r>
+        <w:rPr>
+          <w:rFonts w:ascii="Times New Roman" w:hAnsi="Times New Roman" w:cs="Times New Roman"/>
+        </w:rPr>
+        <w:t xml:space="preserve"> </w:t>
+      </w:r>
+      <w:r>
+        <w:rPr>
+          <w:rFonts w:ascii="Times New Roman" w:hAnsi="Times New Roman" w:cs="Times New Roman"/>
+        </w:rPr>
+        <w:t>For the attribute "SPEEDING_INVOLVED",</w:t>
+      </w:r>
+      <w:r>
+        <w:rPr>
+          <w:rFonts w:ascii="Times New Roman" w:hAnsi="Times New Roman" w:cs="Times New Roman"/>
+        </w:rPr>
+        <w:t xml:space="preserve"> the count for noise values was 296, and after cleaning, the count dropped to 0. </w:t>
+      </w:r>
+      <w:r>
+        <w:rPr>
+          <w:rFonts w:ascii="Times New Roman" w:hAnsi="Times New Roman" w:cs="Times New Roman"/>
+        </w:rPr>
+        <w:t xml:space="preserve">For </w:t>
+      </w:r>
+      <w:r>
+        <w:rPr>
+          <w:rFonts w:ascii="Times New Roman" w:hAnsi="Times New Roman" w:cs="Times New Roman"/>
+        </w:rPr>
+        <w:t>the attribute “</w:t>
+      </w:r>
+      <w:r>
+        <w:rPr>
+          <w:rFonts w:ascii="Times New Roman" w:hAnsi="Times New Roman" w:cs="Times New Roman"/>
+        </w:rPr>
+        <w:t>PRCP</w:t>
+      </w:r>
+      <w:r>
+        <w:rPr>
+          <w:rFonts w:ascii="Times New Roman" w:hAnsi="Times New Roman" w:cs="Times New Roman"/>
+        </w:rPr>
+        <w:t>”</w:t>
+      </w:r>
+      <w:r>
+        <w:rPr>
+          <w:rFonts w:ascii="Times New Roman" w:hAnsi="Times New Roman" w:cs="Times New Roman"/>
+        </w:rPr>
+        <w:t>,</w:t>
+      </w:r>
+      <w:r>
+        <w:rPr>
+          <w:rFonts w:ascii="Times New Roman" w:hAnsi="Times New Roman" w:cs="Times New Roman"/>
+        </w:rPr>
+        <w:t xml:space="preserve"> the count for missing values was , and after cleaning, the count dropped to .</w:t>
+      </w:r>
+      <w:r>
+        <w:rPr>
+          <w:rFonts w:ascii="Times New Roman" w:hAnsi="Times New Roman" w:cs="Times New Roman"/>
+        </w:rPr>
+        <w:t xml:space="preserve"> </w:t>
+      </w:r>
+      <w:r>
+        <w:rPr>
+          <w:rFonts w:ascii="Times New Roman" w:hAnsi="Times New Roman" w:cs="Times New Roman"/>
+        </w:rPr>
+        <w:t xml:space="preserve">For </w:t>
+      </w:r>
+      <w:r>
+        <w:rPr>
+          <w:rFonts w:ascii="Times New Roman" w:hAnsi="Times New Roman" w:cs="Times New Roman"/>
+        </w:rPr>
+        <w:t>the attribute “</w:t>
+      </w:r>
+      <w:r>
+        <w:rPr>
+          <w:rFonts w:ascii="Times New Roman" w:hAnsi="Times New Roman" w:cs="Times New Roman"/>
+        </w:rPr>
+        <w:t>SNOW</w:t>
+      </w:r>
+      <w:r>
+        <w:rPr>
+          <w:rFonts w:ascii="Times New Roman" w:hAnsi="Times New Roman" w:cs="Times New Roman"/>
+        </w:rPr>
+        <w:t>”</w:t>
+      </w:r>
+      <w:r>
+        <w:rPr>
+          <w:rFonts w:ascii="Times New Roman" w:hAnsi="Times New Roman" w:cs="Times New Roman"/>
+        </w:rPr>
+        <w:t>,</w:t>
+      </w:r>
+      <w:r>
+        <w:rPr>
+          <w:rFonts w:ascii="Times New Roman" w:hAnsi="Times New Roman" w:cs="Times New Roman"/>
+        </w:rPr>
+        <w:t xml:space="preserve"> the count for missing values was</w:t>
+      </w:r>
+      <w:r>
+        <w:rPr>
+          <w:rFonts w:ascii="Times New Roman" w:hAnsi="Times New Roman" w:cs="Times New Roman"/>
+        </w:rPr>
+        <w:t xml:space="preserve"> </w:t>
+      </w:r>
+      <w:r>
+        <w:rPr>
+          <w:rFonts w:ascii="Times New Roman" w:hAnsi="Times New Roman" w:cs="Times New Roman"/>
+        </w:rPr>
+        <w:t>, and after cleaning, the count dropped to .</w:t>
       </w:r>
     </w:p>
     <w:sectPr>

--- a/project/ANLY501 Project Assignment1.docx
+++ b/project/ANLY501 Project Assignment1.docx
@@ -2224,186 +2224,228 @@
         <w:rPr>
           <w:rFonts w:ascii="Times New Roman" w:hAnsi="Times New Roman" w:cs="Times New Roman"/>
         </w:rPr>
-        <w:t>, we first set it to 0 if the minimum te</w:t>
+        <w:t>, we first set it to 0 if the minimum temperature was above 32 degrees (above freezing temperature) and then for those</w:t>
+      </w:r>
+      <w:r>
+        <w:rPr>
+          <w:rFonts w:ascii="Times New Roman" w:hAnsi="Times New Roman" w:cs="Times New Roman"/>
+        </w:rPr>
+        <w:t xml:space="preserve"> entries</w:t>
+      </w:r>
+      <w:r>
+        <w:rPr>
+          <w:rFonts w:ascii="Times New Roman" w:hAnsi="Times New Roman" w:cs="Times New Roman"/>
+        </w:rPr>
+        <w:t xml:space="preserve"> still missing</w:t>
+      </w:r>
+      <w:r>
+        <w:rPr>
+          <w:rFonts w:ascii="Times New Roman" w:hAnsi="Times New Roman" w:cs="Times New Roman"/>
+        </w:rPr>
+        <w:t xml:space="preserve"> value</w:t>
+      </w:r>
+      <w:r>
+        <w:rPr>
+          <w:rFonts w:ascii="Times New Roman" w:hAnsi="Times New Roman" w:cs="Times New Roman"/>
+        </w:rPr>
+        <w:t xml:space="preserve">, we used </w:t>
+      </w:r>
+      <w:r>
+        <w:rPr>
+          <w:rFonts w:ascii="Times New Roman" w:hAnsi="Times New Roman" w:cs="Times New Roman"/>
+        </w:rPr>
+        <w:t xml:space="preserve">the mean </w:t>
+      </w:r>
+      <w:r>
+        <w:rPr>
+          <w:rFonts w:ascii="Times New Roman" w:hAnsi="Times New Roman" w:cs="Times New Roman"/>
+        </w:rPr>
+        <w:t>to replace</w:t>
+      </w:r>
+      <w:r>
+        <w:rPr>
+          <w:rFonts w:ascii="Times New Roman" w:hAnsi="Times New Roman" w:cs="Times New Roman"/>
+        </w:rPr>
+        <w:t xml:space="preserve"> the space</w:t>
+      </w:r>
+      <w:r>
+        <w:rPr>
+          <w:rFonts w:ascii="Times New Roman" w:hAnsi="Times New Roman" w:cs="Times New Roman"/>
+        </w:rPr>
+        <w:t>.</w:t>
+      </w:r>
+    </w:p>
+    <w:p>
+      <w:pPr>
+        <w:ind w:firstLine="720"/>
+        <w:rPr>
+          <w:rFonts w:ascii="Times New Roman" w:hAnsi="Times New Roman" w:cs="Times New Roman"/>
+        </w:rPr>
+      </w:pPr>
+      <w:r>
+        <w:rPr>
+          <w:rFonts w:ascii="Times New Roman" w:hAnsi="Times New Roman" w:cs="Times New Roman"/>
+        </w:rPr>
+        <w:t>After we cleaned the data and re-ran the data cleanliness program, all the three attributes were cleaner than before.</w:t>
+      </w:r>
+      <w:r>
+        <w:rPr>
+          <w:rFonts w:ascii="Times New Roman" w:hAnsi="Times New Roman" w:cs="Times New Roman"/>
+        </w:rPr>
+        <w:t xml:space="preserve"> </w:t>
+      </w:r>
+      <w:r>
+        <w:rPr>
+          <w:rFonts w:ascii="Times New Roman" w:hAnsi="Times New Roman" w:cs="Times New Roman"/>
+        </w:rPr>
+        <w:t>For the attribute "SPEEDING_INVOLVED",</w:t>
+      </w:r>
+      <w:r>
+        <w:rPr>
+          <w:rFonts w:ascii="Times New Roman" w:hAnsi="Times New Roman" w:cs="Times New Roman"/>
+        </w:rPr>
+        <w:t xml:space="preserve"> the count for noise values was 296, and after cleaning, the count dropped to 0. </w:t>
+      </w:r>
+      <w:r>
+        <w:rPr>
+          <w:rFonts w:ascii="Times New Roman" w:hAnsi="Times New Roman" w:cs="Times New Roman"/>
+        </w:rPr>
+        <w:t xml:space="preserve">For </w:t>
+      </w:r>
+      <w:r>
+        <w:rPr>
+          <w:rFonts w:ascii="Times New Roman" w:hAnsi="Times New Roman" w:cs="Times New Roman"/>
+        </w:rPr>
+        <w:t>the attribute “</w:t>
+      </w:r>
+      <w:r>
+        <w:rPr>
+          <w:rFonts w:ascii="Times New Roman" w:hAnsi="Times New Roman" w:cs="Times New Roman"/>
+        </w:rPr>
+        <w:t>PRCP</w:t>
+      </w:r>
+      <w:r>
+        <w:rPr>
+          <w:rFonts w:ascii="Times New Roman" w:hAnsi="Times New Roman" w:cs="Times New Roman"/>
+        </w:rPr>
+        <w:t>”</w:t>
+      </w:r>
+      <w:r>
+        <w:rPr>
+          <w:rFonts w:ascii="Times New Roman" w:hAnsi="Times New Roman" w:cs="Times New Roman"/>
+        </w:rPr>
+        <w:t>,</w:t>
+      </w:r>
+      <w:r>
+        <w:rPr>
+          <w:rFonts w:ascii="Times New Roman" w:hAnsi="Times New Roman" w:cs="Times New Roman"/>
+        </w:rPr>
+        <w:t xml:space="preserve"> </w:t>
+      </w:r>
+      <w:r>
+        <w:rPr>
+          <w:rFonts w:ascii="Times New Roman" w:hAnsi="Times New Roman" w:cs="Times New Roman"/>
+        </w:rPr>
+        <w:t xml:space="preserve">after cleaning, </w:t>
+      </w:r>
+      <w:r>
+        <w:rPr>
+          <w:rFonts w:ascii="Times New Roman" w:hAnsi="Times New Roman" w:cs="Times New Roman"/>
+        </w:rPr>
+        <w:t xml:space="preserve">the count for </w:t>
+      </w:r>
+      <w:r>
+        <w:rPr>
+          <w:rFonts w:ascii="Times New Roman" w:hAnsi="Times New Roman" w:cs="Times New Roman"/>
+        </w:rPr>
+        <w:t>missing values reduced from 1524</w:t>
+      </w:r>
+      <w:r>
+        <w:rPr>
+          <w:rFonts w:ascii="Times New Roman" w:hAnsi="Times New Roman" w:cs="Times New Roman"/>
+        </w:rPr>
+        <w:t xml:space="preserve"> to 3 and the count of noise values reduced from 6 to 0. Finally, f</w:t>
+      </w:r>
+      <w:r>
+        <w:rPr>
+          <w:rFonts w:ascii="Times New Roman" w:hAnsi="Times New Roman" w:cs="Times New Roman"/>
+        </w:rPr>
+        <w:t xml:space="preserve">or </w:t>
+      </w:r>
+      <w:r>
+        <w:rPr>
+          <w:rFonts w:ascii="Times New Roman" w:hAnsi="Times New Roman" w:cs="Times New Roman"/>
+        </w:rPr>
+        <w:t>the attribute “</w:t>
+      </w:r>
+      <w:r>
+        <w:rPr>
+          <w:rFonts w:ascii="Times New Roman" w:hAnsi="Times New Roman" w:cs="Times New Roman"/>
+        </w:rPr>
+        <w:t>SNOW</w:t>
+      </w:r>
+      <w:r>
+        <w:rPr>
+          <w:rFonts w:ascii="Times New Roman" w:hAnsi="Times New Roman" w:cs="Times New Roman"/>
+        </w:rPr>
+        <w:t>”</w:t>
+      </w:r>
+      <w:r>
+        <w:rPr>
+          <w:rFonts w:ascii="Times New Roman" w:hAnsi="Times New Roman" w:cs="Times New Roman"/>
+        </w:rPr>
+        <w:t>,</w:t>
+      </w:r>
+      <w:r>
+        <w:rPr>
+          <w:rFonts w:ascii="Times New Roman" w:hAnsi="Times New Roman" w:cs="Times New Roman"/>
+        </w:rPr>
+        <w:t xml:space="preserve"> </w:t>
+      </w:r>
+      <w:r>
+        <w:rPr>
+          <w:rFonts w:ascii="Times New Roman" w:hAnsi="Times New Roman" w:cs="Times New Roman"/>
+        </w:rPr>
+        <w:t xml:space="preserve">after cleaning, </w:t>
+      </w:r>
+      <w:r>
+        <w:rPr>
+          <w:rFonts w:ascii="Times New Roman" w:hAnsi="Times New Roman" w:cs="Times New Roman"/>
+        </w:rPr>
+        <w:t xml:space="preserve">the count for </w:t>
+      </w:r>
+      <w:r>
+        <w:rPr>
+          <w:rFonts w:ascii="Times New Roman" w:hAnsi="Times New Roman" w:cs="Times New Roman"/>
+        </w:rPr>
+        <w:t>missing values reduced from 35</w:t>
+      </w:r>
+      <w:r>
+        <w:rPr>
+          <w:rFonts w:ascii="Times New Roman" w:hAnsi="Times New Roman" w:cs="Times New Roman"/>
+        </w:rPr>
+        <w:t xml:space="preserve"> to 0</w:t>
+      </w:r>
+      <w:r>
+        <w:rPr>
+          <w:rFonts w:ascii="Times New Roman" w:hAnsi="Times New Roman" w:cs="Times New Roman"/>
+        </w:rPr>
+        <w:t xml:space="preserve">, and </w:t>
+      </w:r>
+      <w:r>
+        <w:rPr>
+          <w:rFonts w:ascii="Times New Roman" w:hAnsi="Times New Roman" w:cs="Times New Roman"/>
+        </w:rPr>
+        <w:t xml:space="preserve">the count for noise values reduced from 21 to 0. </w:t>
+      </w:r>
+      <w:r>
+        <w:rPr>
+          <w:rFonts w:ascii="Times New Roman" w:hAnsi="Times New Roman" w:cs="Times New Roman"/>
+        </w:rPr>
+        <w:t>Therefore, after re-ran the cleaning program, the overall data quality improved.</w:t>
       </w:r>
       <w:bookmarkStart w:id="8" w:name="_GoBack"/>
       <w:bookmarkEnd w:id="8"/>
-      <w:r>
-        <w:rPr>
-          <w:rFonts w:ascii="Times New Roman" w:hAnsi="Times New Roman" w:cs="Times New Roman"/>
-        </w:rPr>
-        <w:t>mperature was above 32 degrees (above freezing temperature) and then for those</w:t>
-      </w:r>
-      <w:r>
-        <w:rPr>
-          <w:rFonts w:ascii="Times New Roman" w:hAnsi="Times New Roman" w:cs="Times New Roman"/>
-        </w:rPr>
-        <w:t xml:space="preserve"> entries</w:t>
-      </w:r>
-      <w:r>
-        <w:rPr>
-          <w:rFonts w:ascii="Times New Roman" w:hAnsi="Times New Roman" w:cs="Times New Roman"/>
-        </w:rPr>
-        <w:t xml:space="preserve"> still missing</w:t>
-      </w:r>
-      <w:r>
-        <w:rPr>
-          <w:rFonts w:ascii="Times New Roman" w:hAnsi="Times New Roman" w:cs="Times New Roman"/>
-        </w:rPr>
-        <w:t xml:space="preserve"> value</w:t>
-      </w:r>
-      <w:r>
-        <w:rPr>
-          <w:rFonts w:ascii="Times New Roman" w:hAnsi="Times New Roman" w:cs="Times New Roman"/>
-        </w:rPr>
-        <w:t xml:space="preserve">, we used </w:t>
-      </w:r>
-      <w:r>
-        <w:rPr>
-          <w:rFonts w:ascii="Times New Roman" w:hAnsi="Times New Roman" w:cs="Times New Roman"/>
-        </w:rPr>
-        <w:t xml:space="preserve">the mean </w:t>
-      </w:r>
-      <w:r>
-        <w:rPr>
-          <w:rFonts w:ascii="Times New Roman" w:hAnsi="Times New Roman" w:cs="Times New Roman"/>
-        </w:rPr>
-        <w:t>to replace</w:t>
-      </w:r>
-      <w:r>
-        <w:rPr>
-          <w:rFonts w:ascii="Times New Roman" w:hAnsi="Times New Roman" w:cs="Times New Roman"/>
-        </w:rPr>
-        <w:t xml:space="preserve"> the space</w:t>
-      </w:r>
-      <w:r>
-        <w:rPr>
-          <w:rFonts w:ascii="Times New Roman" w:hAnsi="Times New Roman" w:cs="Times New Roman"/>
-        </w:rPr>
-        <w:t>.</w:t>
-      </w:r>
-    </w:p>
-    <w:p>
-      <w:pPr>
-        <w:ind w:firstLine="720"/>
-        <w:rPr>
-          <w:rFonts w:ascii="Times New Roman" w:hAnsi="Times New Roman" w:cs="Times New Roman"/>
-        </w:rPr>
-      </w:pPr>
-      <w:r>
-        <w:rPr>
-          <w:rFonts w:ascii="Times New Roman" w:hAnsi="Times New Roman" w:cs="Times New Roman"/>
-        </w:rPr>
-        <w:t>After we cleaned the data and re-ran the data cleanliness program, all the three attributes were cleaner than before.</w:t>
-      </w:r>
-      <w:r>
-        <w:rPr>
-          <w:rFonts w:ascii="Times New Roman" w:hAnsi="Times New Roman" w:cs="Times New Roman"/>
-        </w:rPr>
-        <w:t xml:space="preserve"> </w:t>
-      </w:r>
-      <w:r>
-        <w:rPr>
-          <w:rFonts w:ascii="Times New Roman" w:hAnsi="Times New Roman" w:cs="Times New Roman"/>
-        </w:rPr>
-        <w:t>For the attribute "SPEEDING_INVOLVED",</w:t>
-      </w:r>
-      <w:r>
-        <w:rPr>
-          <w:rFonts w:ascii="Times New Roman" w:hAnsi="Times New Roman" w:cs="Times New Roman"/>
-        </w:rPr>
-        <w:t xml:space="preserve"> the count for noise values was 296, and after cleaning, the count dropped to 0. </w:t>
-      </w:r>
-      <w:r>
-        <w:rPr>
-          <w:rFonts w:ascii="Times New Roman" w:hAnsi="Times New Roman" w:cs="Times New Roman"/>
-        </w:rPr>
-        <w:t xml:space="preserve">For </w:t>
-      </w:r>
-      <w:r>
-        <w:rPr>
-          <w:rFonts w:ascii="Times New Roman" w:hAnsi="Times New Roman" w:cs="Times New Roman"/>
-        </w:rPr>
-        <w:t>the attribute “</w:t>
-      </w:r>
-      <w:r>
-        <w:rPr>
-          <w:rFonts w:ascii="Times New Roman" w:hAnsi="Times New Roman" w:cs="Times New Roman"/>
-        </w:rPr>
-        <w:t>PRCP</w:t>
-      </w:r>
-      <w:r>
-        <w:rPr>
-          <w:rFonts w:ascii="Times New Roman" w:hAnsi="Times New Roman" w:cs="Times New Roman"/>
-        </w:rPr>
-        <w:t>”</w:t>
-      </w:r>
-      <w:r>
-        <w:rPr>
-          <w:rFonts w:ascii="Times New Roman" w:hAnsi="Times New Roman" w:cs="Times New Roman"/>
-        </w:rPr>
-        <w:t>,</w:t>
-      </w:r>
-      <w:r>
-        <w:rPr>
-          <w:rFonts w:ascii="Times New Roman" w:hAnsi="Times New Roman" w:cs="Times New Roman"/>
-        </w:rPr>
-        <w:t xml:space="preserve"> the count for missing values was , and after cleaning, the count dropped to .</w:t>
-      </w:r>
-      <w:r>
-        <w:rPr>
-          <w:rFonts w:ascii="Times New Roman" w:hAnsi="Times New Roman" w:cs="Times New Roman"/>
-        </w:rPr>
-        <w:t xml:space="preserve"> </w:t>
-      </w:r>
-      <w:r>
-        <w:rPr>
-          <w:rFonts w:ascii="Times New Roman" w:hAnsi="Times New Roman" w:cs="Times New Roman"/>
-        </w:rPr>
-        <w:t xml:space="preserve">For </w:t>
-      </w:r>
-      <w:r>
-        <w:rPr>
-          <w:rFonts w:ascii="Times New Roman" w:hAnsi="Times New Roman" w:cs="Times New Roman"/>
-        </w:rPr>
-        <w:t>the attribute “</w:t>
-      </w:r>
-      <w:r>
-        <w:rPr>
-          <w:rFonts w:ascii="Times New Roman" w:hAnsi="Times New Roman" w:cs="Times New Roman"/>
-        </w:rPr>
-        <w:t>SNOW</w:t>
-      </w:r>
-      <w:r>
-        <w:rPr>
-          <w:rFonts w:ascii="Times New Roman" w:hAnsi="Times New Roman" w:cs="Times New Roman"/>
-        </w:rPr>
-        <w:t>”</w:t>
-      </w:r>
-      <w:r>
-        <w:rPr>
-          <w:rFonts w:ascii="Times New Roman" w:hAnsi="Times New Roman" w:cs="Times New Roman"/>
-        </w:rPr>
-        <w:t>,</w:t>
-      </w:r>
-      <w:r>
-        <w:rPr>
-          <w:rFonts w:ascii="Times New Roman" w:hAnsi="Times New Roman" w:cs="Times New Roman"/>
-        </w:rPr>
-        <w:t xml:space="preserve"> the count for missing values was</w:t>
-      </w:r>
-      <w:r>
-        <w:rPr>
-          <w:rFonts w:ascii="Times New Roman" w:hAnsi="Times New Roman" w:cs="Times New Roman"/>
-        </w:rPr>
-        <w:t xml:space="preserve"> </w:t>
-      </w:r>
-      <w:r>
-        <w:rPr>
-          <w:rFonts w:ascii="Times New Roman" w:hAnsi="Times New Roman" w:cs="Times New Roman"/>
-        </w:rPr>
-        <w:t>, and after cleaning, the count dropped to .</w:t>
-      </w:r>
     </w:p>
     <w:sectPr>
       <w:pgSz w:w="12240" w:h="15840"/>
